--- a/Analysis.docx
+++ b/Analysis.docx
@@ -3,6 +3,11 @@
 <w:document xmlns:wpc="http://schemas.microsoft.com/office/word/2010/wordprocessingCanvas" xmlns:mc="http://schemas.openxmlformats.org/markup-compatibility/2006" xmlns:o="urn:schemas-microsoft-com:office:office" xmlns:r="http://schemas.openxmlformats.org/officeDocument/2006/relationships" xmlns:m="http://schemas.openxmlformats.org/officeDocument/2006/math" xmlns:v="urn:schemas-microsoft-com:vml" xmlns:wp14="http://schemas.microsoft.com/office/word/2010/wordprocessingDrawing" xmlns:wp="http://schemas.openxmlformats.org/drawingml/2006/wordprocessingDrawing" xmlns:w10="urn:schemas-microsoft-com:office:word" xmlns:w="http://schemas.openxmlformats.org/wordprocessingml/2006/main" xmlns:w14="http://schemas.microsoft.com/office/word/2010/wordml" xmlns:w15="http://schemas.microsoft.com/office/word/2012/wordml" xmlns:wpg="http://schemas.microsoft.com/office/word/2010/wordprocessingGroup" xmlns:wpi="http://schemas.microsoft.com/office/word/2010/wordprocessingInk" xmlns:wne="http://schemas.microsoft.com/office/word/2006/wordml" xmlns:wps="http://schemas.microsoft.com/office/word/2010/wordprocessingShape" mc:Ignorable="w14 w15 wp14">
   <w:body>
     <w:p>
+      <w:pPr>
+        <w:ind w:firstLine="360"/>
+      </w:pPr>
+      <w:bookmarkStart w:id="0" w:name="_GoBack"/>
+      <w:bookmarkEnd w:id="0"/>
       <w:r>
         <w:t>Game:</w:t>
       </w:r>
@@ -63,10 +68,18 @@
         <w:ind w:left="1080"/>
       </w:pPr>
       <w:r>
-        <w:t>Play a new game</w:t>
-      </w:r>
-      <w:r>
-        <w:t xml:space="preserve"> : 1</w:t>
+        <w:t xml:space="preserve">Play a new </w:t>
+      </w:r>
+      <w:proofErr w:type="gramStart"/>
+      <w:r>
+        <w:t>game</w:t>
+      </w:r>
+      <w:r>
+        <w:t xml:space="preserve"> :</w:t>
+      </w:r>
+      <w:proofErr w:type="gramEnd"/>
+      <w:r>
+        <w:t xml:space="preserve"> 1</w:t>
       </w:r>
     </w:p>
     <w:p>
@@ -151,13 +164,21 @@
         <w:t>form</w:t>
       </w:r>
       <w:r>
-        <w:t xml:space="preserve"> “know more about you”</w:t>
+        <w:t xml:space="preserve"> “know more about you</w:t>
+      </w:r>
+      <w:proofErr w:type="gramStart"/>
+      <w:r>
+        <w:t>”</w:t>
       </w:r>
       <w:r>
         <w:t xml:space="preserve"> </w:t>
       </w:r>
       <w:r>
-        <w:t>: 2</w:t>
+        <w:t>:</w:t>
+      </w:r>
+      <w:proofErr w:type="gramEnd"/>
+      <w:r>
+        <w:t xml:space="preserve"> 2</w:t>
       </w:r>
     </w:p>
     <w:p>
@@ -415,9 +436,11 @@
     <w:p/>
     <w:p/>
     <w:p>
+      <w:proofErr w:type="gramStart"/>
       <w:r>
         <w:t>s</w:t>
       </w:r>
+      <w:proofErr w:type="gramEnd"/>
     </w:p>
     <w:p/>
     <w:p>
@@ -567,7 +590,14 @@
       </w:pPr>
       <w:r>
         <w:tab/>
-        <w:t>Analyse questionnary answer</w:t>
+      </w:r>
+      <w:proofErr w:type="spellStart"/>
+      <w:r>
+        <w:t>Analyse</w:t>
+      </w:r>
+      <w:proofErr w:type="spellEnd"/>
+      <w:r>
+        <w:t xml:space="preserve"> questionnary answer</w:t>
       </w:r>
     </w:p>
     <w:p>
@@ -695,48 +725,37 @@
       </w:pPr>
       <w:r>
         <w:tab/>
+        <w:t xml:space="preserve">       Login form</w:t>
+      </w:r>
+      <w:r>
+        <w:t>: 2</w:t>
+      </w:r>
+    </w:p>
+    <w:p>
+      <w:pPr>
+        <w:pStyle w:val="ListParagraph"/>
+        <w:ind w:left="1080"/>
+      </w:pPr>
+      <w:r>
+        <w:tab/>
         <w:t xml:space="preserve">       </w:t>
       </w:r>
       <w:r>
-        <w:t>Login form</w:t>
-      </w:r>
-      <w:r>
-        <w:t>: 2</w:t>
-      </w:r>
-    </w:p>
-    <w:p>
-      <w:pPr>
-        <w:pStyle w:val="ListParagraph"/>
-        <w:ind w:left="1080"/>
-      </w:pPr>
-      <w:r>
-        <w:tab/>
-      </w:r>
-      <w:r>
+        <w:tab/>
+        <w:t>Enter username</w:t>
+      </w:r>
+    </w:p>
+    <w:p>
+      <w:pPr>
+        <w:pStyle w:val="ListParagraph"/>
+        <w:ind w:left="1080"/>
+      </w:pPr>
+      <w:r>
+        <w:tab/>
         <w:t xml:space="preserve">       </w:t>
       </w:r>
       <w:r>
         <w:tab/>
-      </w:r>
-      <w:r>
-        <w:t>Enter username</w:t>
-      </w:r>
-    </w:p>
-    <w:p>
-      <w:pPr>
-        <w:pStyle w:val="ListParagraph"/>
-        <w:ind w:left="1080"/>
-      </w:pPr>
-      <w:r>
-        <w:tab/>
-      </w:r>
-      <w:r>
-        <w:t xml:space="preserve">       </w:t>
-      </w:r>
-      <w:r>
-        <w:tab/>
-      </w:r>
-      <w:r>
         <w:t>Enter password</w:t>
       </w:r>
     </w:p>
@@ -747,14 +766,10 @@
       </w:pPr>
       <w:r>
         <w:tab/>
-      </w:r>
-      <w:r>
         <w:t xml:space="preserve">      </w:t>
       </w:r>
       <w:r>
         <w:tab/>
-      </w:r>
-      <w:r>
         <w:t>Log in</w:t>
       </w:r>
     </w:p>
@@ -769,8 +784,6 @@
       <w:r>
         <w:t>: 3</w:t>
       </w:r>
-      <w:bookmarkStart w:id="0" w:name="_GoBack"/>
-      <w:bookmarkEnd w:id="0"/>
     </w:p>
     <w:p>
       <w:pPr>
@@ -1800,4 +1813,22 @@
     </a:ext>
   </a:extLst>
 </a:theme>
+</file>
+
+<file path=word/webextensions/taskpanes.xml><?xml version="1.0" encoding="utf-8"?>
+<wetp:taskpanes xmlns:wetp="http://schemas.microsoft.com/office/webextensions/taskpanes/2010/11">
+  <wetp:taskpane dockstate="right" visibility="0" width="350" row="1">
+    <wetp:webextensionref xmlns:r="http://schemas.openxmlformats.org/officeDocument/2006/relationships" r:id="rId1"/>
+  </wetp:taskpane>
+</wetp:taskpanes>
+</file>
+
+<file path=word/webextensions/webextension1.xml><?xml version="1.0" encoding="utf-8"?>
+<we:webextension xmlns:we="http://schemas.microsoft.com/office/webextensions/webextension/2010/11" id="{D5DE3D50-8DFD-40AB-A90C-FF7CE8A584DB}">
+  <we:reference id="wa104099688" version="1.2.0.0" store="en-US" storeType="OMEX"/>
+  <we:alternateReferences/>
+  <we:properties/>
+  <we:bindings/>
+  <we:snapshot xmlns:r="http://schemas.openxmlformats.org/officeDocument/2006/relationships"/>
+</we:webextension>
 </file>
--- a/Analysis.docx
+++ b/Analysis.docx
@@ -3,11 +3,6 @@
 <w:document xmlns:wpc="http://schemas.microsoft.com/office/word/2010/wordprocessingCanvas" xmlns:mc="http://schemas.openxmlformats.org/markup-compatibility/2006" xmlns:o="urn:schemas-microsoft-com:office:office" xmlns:r="http://schemas.openxmlformats.org/officeDocument/2006/relationships" xmlns:m="http://schemas.openxmlformats.org/officeDocument/2006/math" xmlns:v="urn:schemas-microsoft-com:vml" xmlns:wp14="http://schemas.microsoft.com/office/word/2010/wordprocessingDrawing" xmlns:wp="http://schemas.openxmlformats.org/drawingml/2006/wordprocessingDrawing" xmlns:w10="urn:schemas-microsoft-com:office:word" xmlns:w="http://schemas.openxmlformats.org/wordprocessingml/2006/main" xmlns:w14="http://schemas.microsoft.com/office/word/2010/wordml" xmlns:w15="http://schemas.microsoft.com/office/word/2012/wordml" xmlns:wpg="http://schemas.microsoft.com/office/word/2010/wordprocessingGroup" xmlns:wpi="http://schemas.microsoft.com/office/word/2010/wordprocessingInk" xmlns:wne="http://schemas.microsoft.com/office/word/2006/wordml" xmlns:wps="http://schemas.microsoft.com/office/word/2010/wordprocessingShape" mc:Ignorable="w14 w15 wp14">
   <w:body>
     <w:p>
-      <w:pPr>
-        <w:ind w:firstLine="360"/>
-      </w:pPr>
-      <w:bookmarkStart w:id="0" w:name="_GoBack"/>
-      <w:bookmarkEnd w:id="0"/>
       <w:r>
         <w:t>Game:</w:t>
       </w:r>
@@ -68,18 +63,10 @@
         <w:ind w:left="1080"/>
       </w:pPr>
       <w:r>
-        <w:t xml:space="preserve">Play a new </w:t>
-      </w:r>
-      <w:proofErr w:type="gramStart"/>
-      <w:r>
-        <w:t>game</w:t>
-      </w:r>
-      <w:r>
-        <w:t xml:space="preserve"> :</w:t>
-      </w:r>
-      <w:proofErr w:type="gramEnd"/>
-      <w:r>
-        <w:t xml:space="preserve"> 1</w:t>
+        <w:t>Play a new game</w:t>
+      </w:r>
+      <w:r>
+        <w:t xml:space="preserve"> : 1</w:t>
       </w:r>
     </w:p>
     <w:p>
@@ -164,21 +151,13 @@
         <w:t>form</w:t>
       </w:r>
       <w:r>
-        <w:t xml:space="preserve"> “know more about you</w:t>
-      </w:r>
-      <w:proofErr w:type="gramStart"/>
-      <w:r>
-        <w:t>”</w:t>
+        <w:t xml:space="preserve"> “know more about you”</w:t>
       </w:r>
       <w:r>
         <w:t xml:space="preserve"> </w:t>
       </w:r>
       <w:r>
-        <w:t>:</w:t>
-      </w:r>
-      <w:proofErr w:type="gramEnd"/>
-      <w:r>
-        <w:t xml:space="preserve"> 2</w:t>
+        <w:t>: 2</w:t>
       </w:r>
     </w:p>
     <w:p>
@@ -436,11 +415,9 @@
     <w:p/>
     <w:p/>
     <w:p>
-      <w:proofErr w:type="gramStart"/>
       <w:r>
         <w:t>s</w:t>
       </w:r>
-      <w:proofErr w:type="gramEnd"/>
     </w:p>
     <w:p/>
     <w:p>
@@ -590,14 +567,7 @@
       </w:pPr>
       <w:r>
         <w:tab/>
-      </w:r>
-      <w:proofErr w:type="spellStart"/>
-      <w:r>
-        <w:t>Analyse</w:t>
-      </w:r>
-      <w:proofErr w:type="spellEnd"/>
-      <w:r>
-        <w:t xml:space="preserve"> questionnary answer</w:t>
+        <w:t>Analyse questionnary answer</w:t>
       </w:r>
     </w:p>
     <w:p>
@@ -725,7 +695,10 @@
       </w:pPr>
       <w:r>
         <w:tab/>
-        <w:t xml:space="preserve">       Login form</w:t>
+        <w:t xml:space="preserve">       </w:t>
+      </w:r>
+      <w:r>
+        <w:t>Login form</w:t>
       </w:r>
       <w:r>
         <w:t>: 2</w:t>
@@ -738,10 +711,14 @@
       </w:pPr>
       <w:r>
         <w:tab/>
+      </w:r>
+      <w:r>
         <w:t xml:space="preserve">       </w:t>
       </w:r>
       <w:r>
         <w:tab/>
+      </w:r>
+      <w:r>
         <w:t>Enter username</w:t>
       </w:r>
     </w:p>
@@ -752,10 +729,14 @@
       </w:pPr>
       <w:r>
         <w:tab/>
+      </w:r>
+      <w:r>
         <w:t xml:space="preserve">       </w:t>
       </w:r>
       <w:r>
         <w:tab/>
+      </w:r>
+      <w:r>
         <w:t>Enter password</w:t>
       </w:r>
     </w:p>
@@ -766,10 +747,14 @@
       </w:pPr>
       <w:r>
         <w:tab/>
+      </w:r>
+      <w:r>
         <w:t xml:space="preserve">      </w:t>
       </w:r>
       <w:r>
         <w:tab/>
+      </w:r>
+      <w:r>
         <w:t>Log in</w:t>
       </w:r>
     </w:p>
@@ -784,6 +769,8 @@
       <w:r>
         <w:t>: 3</w:t>
       </w:r>
+      <w:bookmarkStart w:id="0" w:name="_GoBack"/>
+      <w:bookmarkEnd w:id="0"/>
     </w:p>
     <w:p>
       <w:pPr>
@@ -1813,22 +1800,4 @@
     </a:ext>
   </a:extLst>
 </a:theme>
-</file>
-
-<file path=word/webextensions/taskpanes.xml><?xml version="1.0" encoding="utf-8"?>
-<wetp:taskpanes xmlns:wetp="http://schemas.microsoft.com/office/webextensions/taskpanes/2010/11">
-  <wetp:taskpane dockstate="right" visibility="0" width="350" row="1">
-    <wetp:webextensionref xmlns:r="http://schemas.openxmlformats.org/officeDocument/2006/relationships" r:id="rId1"/>
-  </wetp:taskpane>
-</wetp:taskpanes>
-</file>
-
-<file path=word/webextensions/webextension1.xml><?xml version="1.0" encoding="utf-8"?>
-<we:webextension xmlns:we="http://schemas.microsoft.com/office/webextensions/webextension/2010/11" id="{D5DE3D50-8DFD-40AB-A90C-FF7CE8A584DB}">
-  <we:reference id="wa104099688" version="1.2.0.0" store="en-US" storeType="OMEX"/>
-  <we:alternateReferences/>
-  <we:properties/>
-  <we:bindings/>
-  <we:snapshot xmlns:r="http://schemas.openxmlformats.org/officeDocument/2006/relationships"/>
-</we:webextension>
 </file>